--- a/Exp3_Door_Bell/Exp3_Door_Bell.docx
+++ b/Exp3_Door_Bell/Exp3_Door_Bell.docx
@@ -2,6 +2,77 @@
 <file path=word/document.xml><?xml version="1.0" encoding="utf-8"?>
 <w:document xmlns:ve="http://schemas.openxmlformats.org/markup-compatibility/2006" xmlns:o="urn:schemas-microsoft-com:office:office" xmlns:r="http://schemas.openxmlformats.org/officeDocument/2006/relationships" xmlns:m="http://schemas.openxmlformats.org/officeDocument/2006/math" xmlns:v="urn:schemas-microsoft-com:vml" xmlns:wp="http://schemas.openxmlformats.org/drawingml/2006/wordprocessingDrawing" xmlns:w10="urn:schemas-microsoft-com:office:word" xmlns:w="http://schemas.openxmlformats.org/wordprocessingml/2006/main" xmlns:wne="http://schemas.microsoft.com/office/word/2006/wordml">
   <w:body>
+    <w:p>
+      <w:pPr>
+        <w:jc w:val="center"/>
+        <w:rPr>
+          <w:rFonts w:cstheme="minorHAnsi"/>
+          <w:sz w:val="28"/>
+          <w:szCs w:val="28"/>
+        </w:rPr>
+      </w:pPr>
+      <w:r>
+        <w:rPr>
+          <w:rFonts w:cstheme="minorHAnsi"/>
+          <w:b/>
+          <w:sz w:val="30"/>
+          <w:szCs w:val="30"/>
+        </w:rPr>
+        <w:t>Experiment – 3</w:t>
+      </w:r>
+      <w:r>
+        <w:rPr>
+          <w:rFonts w:cstheme="minorHAnsi"/>
+          <w:b/>
+          <w:sz w:val="30"/>
+          <w:szCs w:val="30"/>
+        </w:rPr>
+        <w:t xml:space="preserve"> :</w:t>
+      </w:r>
+      <w:r>
+        <w:rPr>
+          <w:rFonts w:cstheme="minorHAnsi"/>
+          <w:sz w:val="28"/>
+          <w:szCs w:val="28"/>
+        </w:rPr>
+        <w:t xml:space="preserve"> </w:t>
+      </w:r>
+      <w:r>
+        <w:rPr>
+          <w:rFonts w:cstheme="minorHAnsi"/>
+        </w:rPr>
+        <w:t xml:space="preserve"> </w:t>
+      </w:r>
+      <w:r>
+        <w:rPr>
+          <w:rFonts w:cstheme="minorHAnsi"/>
+          <w:sz w:val="28"/>
+          <w:szCs w:val="28"/>
+        </w:rPr>
+        <w:t>Design a</w:t>
+      </w:r>
+      <w:r>
+        <w:rPr>
+          <w:rFonts w:cstheme="minorHAnsi"/>
+          <w:sz w:val="28"/>
+          <w:szCs w:val="28"/>
+        </w:rPr>
+        <w:t xml:space="preserve"> door bell using push button.</w:t>
+      </w:r>
+    </w:p>
+    <w:p>
+      <w:pPr>
+        <w:spacing w:after="184" w:line="240" w:lineRule="auto"/>
+        <w:rPr>
+          <w:rFonts w:eastAsia="Times New Roman" w:cstheme="minorHAnsi"/>
+          <w:b/>
+          <w:bCs/>
+          <w:color w:val="24292E"/>
+          <w:sz w:val="26"/>
+          <w:szCs w:val="26"/>
+        </w:rPr>
+      </w:pPr>
+    </w:p>
     <w:p>
       <w:pPr>
         <w:spacing w:after="184" w:line="240" w:lineRule="auto"/>
@@ -381,7 +452,7 @@
           <w:sz w:val="24"/>
           <w:szCs w:val="24"/>
         </w:rPr>
-        <w:t xml:space="preserve">. In electronics, polarity indicates whether a circuit component is symmetric or not. LEDs, being diodes, will only allow current to flow in one direction. And when there’s no current-flow, there’s no light. The positive side of the LED is called the “anode” and is marked by having a longer “lead,” or leg. The other, negative side of the LED is called the “cathode.” Current flows from the anode to the cathode and never the opposite direction. A reversed LED can keep an entire circuit from operating </w:t>
+        <w:t xml:space="preserve">. In electronics, polarity indicates whether a circuit component is symmetric or not. LEDs, being diodes, will only allow current to flow in one direction. And when there’s no current-flow, there’s no light. The positive side of </w:t>
       </w:r>
       <w:r>
         <w:rPr>
@@ -391,7 +462,7 @@
           <w:szCs w:val="24"/>
         </w:rPr>
         <w:lastRenderedPageBreak/>
-        <w:t>properly by blocking current flow. So don’t freak out if adding an LED breaks your circuit. Try flipping it around.</w:t>
+        <w:t>the LED is called the “anode” and is marked by having a longer “lead,” or leg. The other, negative side of the LED is called the “cathode.” Current flows from the anode to the cathode and never the opposite direction. A reversed LED can keep an entire circuit from operating properly by blocking current flow. So don’t freak out if adding an LED breaks your circuit. Try flipping it around.</w:t>
       </w:r>
     </w:p>
     <w:p>
